--- a/法令ファイル/沖縄の復帰に伴う鉱業等に係る土地利用の調整手続等に関する法律の適用の特別措置に関する政令/沖縄の復帰に伴う鉱業等に係る土地利用の調整手続等に関する法律の適用の特別措置に関する政令（昭和四十七年政令第九十三号）.docx
+++ b/法令ファイル/沖縄の復帰に伴う鉱業等に係る土地利用の調整手続等に関する法律の適用の特別措置に関する政令/沖縄の復帰に伴う鉱業等に係る土地利用の調整手続等に関する法律の適用の特別措置に関する政令（昭和四十七年政令第九十三号）.docx
@@ -66,7 +66,7 @@
         <w:pStyle w:val="Heading1"/>
       </w:pPr>
       <w:r>
-        <w:t>附　則（昭和四七年六月二六日政令第二三七号）</w:t>
+        <w:t>附則（昭和四七年六月二六日政令第二三七号）</w:t>
       </w:r>
     </w:p>
     <w:p>
@@ -94,7 +94,7 @@
     </w:pPr>
     <w:r>
       <w:tab/>
-      <w:t>WeGov v0.1 - FTS141</w:t>
+      <w:t>WeGov v0.2 - FTS141</w:t>
     </w:r>
   </w:p>
 </w:ftr>
